--- a/doc/Computing/Cluster Computing.docx
+++ b/doc/Computing/Cluster Computing.docx
@@ -762,20 +762,260 @@
         </w:numPr>
         <w:ind w:firstLineChars="0"/>
         <w:rPr>
+          <w:rFonts w:ascii="Times New Roman" w:hAnsi="Times New Roman" w:cs="Times New Roman"/>
+        </w:rPr>
+      </w:pPr>
+      <w:r>
+        <w:rPr>
           <w:rFonts w:ascii="Times New Roman" w:hAnsi="Times New Roman" w:cs="Times New Roman" w:hint="eastAsia"/>
         </w:rPr>
+        <w:t>Run</w:t>
+      </w:r>
+      <w:r>
+        <w:rPr>
+          <w:rFonts w:ascii="Times New Roman" w:hAnsi="Times New Roman" w:cs="Times New Roman"/>
+        </w:rPr>
+        <w:t xml:space="preserve"> on partition</w:t>
+      </w:r>
+    </w:p>
+    <w:p>
+      <w:pPr>
+        <w:ind w:left="840"/>
+        <w:rPr>
+          <w:rFonts w:ascii="Times New Roman" w:hAnsi="Times New Roman" w:cs="Times New Roman"/>
+          <w:b/>
+          <w:bCs/>
+        </w:rPr>
+      </w:pPr>
+      <w:r>
+        <w:rPr>
+          <w:rFonts w:ascii="Times New Roman" w:hAnsi="Times New Roman" w:cs="Times New Roman"/>
+        </w:rPr>
+        <w:t xml:space="preserve">•  Most DCC partitions are dept-owned machines </w:t>
+      </w:r>
+      <w:r>
+        <w:rPr>
+          <w:rFonts w:ascii="Times New Roman" w:hAnsi="Times New Roman" w:cs="Times New Roman"/>
+        </w:rPr>
+        <w:br/>
+      </w:r>
+      <w:proofErr w:type="gramStart"/>
+      <w:r>
+        <w:rPr>
+          <w:rFonts w:ascii="Times New Roman" w:hAnsi="Times New Roman" w:cs="Times New Roman"/>
+        </w:rPr>
+        <w:t>•  These</w:t>
+      </w:r>
+      <w:proofErr w:type="gramEnd"/>
+      <w:r>
+        <w:rPr>
+          <w:rFonts w:ascii="Times New Roman" w:hAnsi="Times New Roman" w:cs="Times New Roman"/>
+        </w:rPr>
+        <w:t xml:space="preserve"> can only be used by members of the group </w:t>
+      </w:r>
+      <w:r>
+        <w:rPr>
+          <w:rFonts w:ascii="Times New Roman" w:hAnsi="Times New Roman" w:cs="Times New Roman"/>
+        </w:rPr>
+        <w:br/>
+        <w:t xml:space="preserve">•  Submitting to a group partition gives “high-priority” </w:t>
+      </w:r>
+      <w:r>
+        <w:rPr>
+          <w:rFonts w:ascii="Times New Roman" w:hAnsi="Times New Roman" w:cs="Times New Roman"/>
+        </w:rPr>
+        <w:br/>
+        <w:t xml:space="preserve">•  Submit to partitions with “--partition=” or “-p“, e.g. </w:t>
+      </w:r>
+      <w:r>
+        <w:rPr>
+          <w:rFonts w:ascii="Times New Roman" w:hAnsi="Times New Roman" w:cs="Times New Roman"/>
+        </w:rPr>
+        <w:br/>
+      </w:r>
+      <w:r>
+        <w:rPr>
+          <w:rFonts w:ascii="Times New Roman" w:hAnsi="Times New Roman" w:cs="Times New Roman"/>
+          <w:b/>
+          <w:bCs/>
+        </w:rPr>
+        <w:t xml:space="preserve">#SBATCH –p (partition name) </w:t>
+      </w:r>
+      <w:r>
+        <w:rPr>
+          <w:rFonts w:ascii="Times New Roman" w:hAnsi="Times New Roman" w:cs="Times New Roman"/>
+        </w:rPr>
+        <w:t xml:space="preserve">(in a script) or </w:t>
+      </w:r>
+      <w:r>
+        <w:rPr>
+          <w:rFonts w:ascii="Times New Roman" w:hAnsi="Times New Roman" w:cs="Times New Roman"/>
+        </w:rPr>
+        <w:br/>
+      </w:r>
+      <w:proofErr w:type="spellStart"/>
+      <w:r>
+        <w:rPr>
+          <w:rFonts w:ascii="Times New Roman" w:hAnsi="Times New Roman" w:cs="Times New Roman"/>
+          <w:b/>
+          <w:bCs/>
+        </w:rPr>
+        <w:t>srun</w:t>
+      </w:r>
+      <w:proofErr w:type="spellEnd"/>
+      <w:r>
+        <w:rPr>
+          <w:rFonts w:ascii="Times New Roman" w:hAnsi="Times New Roman" w:cs="Times New Roman"/>
+          <w:b/>
+          <w:bCs/>
+        </w:rPr>
+        <w:t xml:space="preserve"> –p (partition name)--</w:t>
+      </w:r>
+      <w:proofErr w:type="spellStart"/>
+      <w:r>
+        <w:rPr>
+          <w:rFonts w:ascii="Times New Roman" w:hAnsi="Times New Roman" w:cs="Times New Roman"/>
+          <w:b/>
+          <w:bCs/>
+        </w:rPr>
+        <w:t>pty</w:t>
+      </w:r>
+      <w:proofErr w:type="spellEnd"/>
+      <w:r>
+        <w:rPr>
+          <w:rFonts w:ascii="Times New Roman" w:hAnsi="Times New Roman" w:cs="Times New Roman"/>
+          <w:b/>
+          <w:bCs/>
+        </w:rPr>
+        <w:t xml:space="preserve"> bash –</w:t>
+      </w:r>
+      <w:proofErr w:type="spellStart"/>
+      <w:r>
+        <w:rPr>
+          <w:rFonts w:ascii="Times New Roman" w:hAnsi="Times New Roman" w:cs="Times New Roman"/>
+          <w:b/>
+          <w:bCs/>
+        </w:rPr>
+        <w:t>i</w:t>
+      </w:r>
+      <w:proofErr w:type="spellEnd"/>
+    </w:p>
+    <w:p>
+      <w:pPr>
+        <w:ind w:left="840"/>
+        <w:rPr>
+          <w:rFonts w:ascii="Times New Roman" w:hAnsi="Times New Roman" w:cs="Times New Roman"/>
+        </w:rPr>
+      </w:pPr>
+      <w:proofErr w:type="spellStart"/>
+      <w:r>
+        <w:rPr>
+          <w:rFonts w:ascii="Times New Roman" w:hAnsi="Times New Roman" w:cs="Times New Roman"/>
+          <w:b/>
+          <w:bCs/>
+        </w:rPr>
+        <w:t>srun</w:t>
+      </w:r>
+      <w:proofErr w:type="spellEnd"/>
+      <w:r>
+        <w:rPr>
+          <w:rFonts w:ascii="Times New Roman" w:hAnsi="Times New Roman" w:cs="Times New Roman"/>
+          <w:b/>
+          <w:bCs/>
+        </w:rPr>
+        <w:t xml:space="preserve"> --</w:t>
+      </w:r>
+      <w:proofErr w:type="spellStart"/>
+      <w:r>
+        <w:rPr>
+          <w:rFonts w:ascii="Times New Roman" w:hAnsi="Times New Roman" w:cs="Times New Roman"/>
+          <w:b/>
+          <w:bCs/>
+        </w:rPr>
+        <w:t>pty</w:t>
+      </w:r>
+      <w:proofErr w:type="spellEnd"/>
+      <w:r>
+        <w:rPr>
+          <w:rFonts w:ascii="Times New Roman" w:hAnsi="Times New Roman" w:cs="Times New Roman"/>
+          <w:b/>
+          <w:bCs/>
+        </w:rPr>
+        <w:t xml:space="preserve"> bash -</w:t>
+      </w:r>
+      <w:proofErr w:type="spellStart"/>
+      <w:r>
+        <w:rPr>
+          <w:rFonts w:ascii="Times New Roman" w:hAnsi="Times New Roman" w:cs="Times New Roman"/>
+          <w:b/>
+          <w:bCs/>
+        </w:rPr>
+        <w:t>i</w:t>
+      </w:r>
+      <w:proofErr w:type="spellEnd"/>
+      <w:r>
+        <w:rPr>
+          <w:rFonts w:ascii="Times New Roman" w:hAnsi="Times New Roman" w:cs="Times New Roman"/>
+          <w:b/>
+          <w:bCs/>
+        </w:rPr>
+        <w:br/>
+      </w:r>
+      <w:r>
+        <w:rPr>
+          <w:rFonts w:ascii="Times New Roman" w:hAnsi="Times New Roman" w:cs="Times New Roman"/>
+        </w:rPr>
+        <w:t>(interactively)</w:t>
+      </w:r>
+      <w:r>
+        <w:rPr>
+          <w:rFonts w:ascii="Times New Roman" w:hAnsi="Times New Roman" w:cs="Times New Roman"/>
+        </w:rPr>
+        <w:br/>
+      </w:r>
+      <w:proofErr w:type="gramStart"/>
+      <w:r>
+        <w:rPr>
+          <w:rFonts w:ascii="Times New Roman" w:hAnsi="Times New Roman" w:cs="Times New Roman"/>
+        </w:rPr>
+        <w:t>•  The</w:t>
+      </w:r>
+      <w:proofErr w:type="gramEnd"/>
+      <w:r>
+        <w:rPr>
+          <w:rFonts w:ascii="Times New Roman" w:hAnsi="Times New Roman" w:cs="Times New Roman"/>
+        </w:rPr>
+        <w:t xml:space="preserve"> default DCC partition is called “common” </w:t>
+      </w:r>
+      <w:r>
+        <w:rPr>
+          <w:rFonts w:ascii="Times New Roman" w:hAnsi="Times New Roman" w:cs="Times New Roman"/>
+        </w:rPr>
+        <w:br/>
+        <w:t>•  The common partition gives “low-priority” to most ESX hosts</w:t>
+      </w:r>
+    </w:p>
+    <w:p>
+      <w:pPr>
+        <w:ind w:left="360"/>
+        <w:rPr>
+          <w:rFonts w:ascii="Times New Roman" w:hAnsi="Times New Roman" w:cs="Times New Roman"/>
+          <w:b/>
+        </w:rPr>
       </w:pPr>
       <w:r>
         <w:rPr>
           <w:rFonts w:ascii="Times New Roman" w:hAnsi="Times New Roman" w:cs="Times New Roman" w:hint="eastAsia"/>
-        </w:rPr>
-        <w:t>Run</w:t>
-      </w:r>
-      <w:r>
-        <w:rPr>
-          <w:rFonts w:ascii="Times New Roman" w:hAnsi="Times New Roman" w:cs="Times New Roman"/>
-        </w:rPr>
-        <w:t xml:space="preserve"> on partition</w:t>
+          <w:b/>
+        </w:rPr>
+        <w:t>C</w:t>
+      </w:r>
+      <w:r>
+        <w:rPr>
+          <w:rFonts w:ascii="Times New Roman" w:hAnsi="Times New Roman" w:cs="Times New Roman"/>
+          <w:b/>
+        </w:rPr>
+        <w:t>OMMANDS</w:t>
       </w:r>
     </w:p>
     <w:p>
@@ -789,165 +1029,6 @@
         <w:rPr>
           <w:rFonts w:ascii="Times New Roman" w:hAnsi="Times New Roman" w:cs="Times New Roman"/>
         </w:rPr>
-        <w:t xml:space="preserve">•  Most DCC partitions are dept-owned machines </w:t>
-      </w:r>
-      <w:r>
-        <w:rPr>
-          <w:rFonts w:ascii="Times New Roman" w:hAnsi="Times New Roman" w:cs="Times New Roman"/>
-        </w:rPr>
-        <w:br/>
-        <w:t xml:space="preserve">•  These can only be used by members of the group </w:t>
-      </w:r>
-      <w:r>
-        <w:rPr>
-          <w:rFonts w:ascii="Times New Roman" w:hAnsi="Times New Roman" w:cs="Times New Roman"/>
-        </w:rPr>
-        <w:br/>
-        <w:t xml:space="preserve">•  Submitting to a group partition gives “high-priority” </w:t>
-      </w:r>
-      <w:r>
-        <w:rPr>
-          <w:rFonts w:ascii="Times New Roman" w:hAnsi="Times New Roman" w:cs="Times New Roman"/>
-        </w:rPr>
-        <w:br/>
-        <w:t xml:space="preserve">•  Submit to partitions with “--partition=” or “-p“, e.g. </w:t>
-      </w:r>
-      <w:r>
-        <w:rPr>
-          <w:rFonts w:ascii="Times New Roman" w:hAnsi="Times New Roman" w:cs="Times New Roman"/>
-        </w:rPr>
-        <w:br/>
-      </w:r>
-      <w:r>
-        <w:rPr>
-          <w:rFonts w:ascii="Times New Roman" w:hAnsi="Times New Roman" w:cs="Times New Roman"/>
-          <w:b/>
-          <w:bCs/>
-        </w:rPr>
-        <w:t xml:space="preserve">#SBATCH –p (partition name) </w:t>
-      </w:r>
-      <w:r>
-        <w:rPr>
-          <w:rFonts w:ascii="Times New Roman" w:hAnsi="Times New Roman" w:cs="Times New Roman"/>
-        </w:rPr>
-        <w:t xml:space="preserve">(in a script) or </w:t>
-      </w:r>
-      <w:r>
-        <w:rPr>
-          <w:rFonts w:ascii="Times New Roman" w:hAnsi="Times New Roman" w:cs="Times New Roman"/>
-        </w:rPr>
-        <w:br/>
-      </w:r>
-      <w:proofErr w:type="spellStart"/>
-      <w:r>
-        <w:rPr>
-          <w:rFonts w:ascii="Times New Roman" w:hAnsi="Times New Roman" w:cs="Times New Roman"/>
-          <w:b/>
-          <w:bCs/>
-        </w:rPr>
-        <w:t>srun</w:t>
-      </w:r>
-      <w:proofErr w:type="spellEnd"/>
-      <w:r>
-        <w:rPr>
-          <w:rFonts w:ascii="Times New Roman" w:hAnsi="Times New Roman" w:cs="Times New Roman"/>
-          <w:b/>
-          <w:bCs/>
-        </w:rPr>
-        <w:t xml:space="preserve"> –p (partition name)--</w:t>
-      </w:r>
-      <w:proofErr w:type="spellStart"/>
-      <w:r>
-        <w:rPr>
-          <w:rFonts w:ascii="Times New Roman" w:hAnsi="Times New Roman" w:cs="Times New Roman"/>
-          <w:b/>
-          <w:bCs/>
-        </w:rPr>
-        <w:t>pty</w:t>
-      </w:r>
-      <w:proofErr w:type="spellEnd"/>
-      <w:r>
-        <w:rPr>
-          <w:rFonts w:ascii="Times New Roman" w:hAnsi="Times New Roman" w:cs="Times New Roman"/>
-          <w:b/>
-          <w:bCs/>
-        </w:rPr>
-        <w:t xml:space="preserve"> bash –</w:t>
-      </w:r>
-      <w:proofErr w:type="spellStart"/>
-      <w:r>
-        <w:rPr>
-          <w:rFonts w:ascii="Times New Roman" w:hAnsi="Times New Roman" w:cs="Times New Roman"/>
-          <w:b/>
-          <w:bCs/>
-        </w:rPr>
-        <w:t>i</w:t>
-      </w:r>
-      <w:proofErr w:type="spellEnd"/>
-      <w:r>
-        <w:rPr>
-          <w:rFonts w:ascii="Times New Roman" w:hAnsi="Times New Roman" w:cs="Times New Roman"/>
-          <w:b/>
-          <w:bCs/>
-        </w:rPr>
-        <w:br/>
-      </w:r>
-      <w:r>
-        <w:rPr>
-          <w:rFonts w:ascii="Times New Roman" w:hAnsi="Times New Roman" w:cs="Times New Roman"/>
-        </w:rPr>
-        <w:t>(interactively)</w:t>
-      </w:r>
-      <w:r>
-        <w:rPr>
-          <w:rFonts w:ascii="Times New Roman" w:hAnsi="Times New Roman" w:cs="Times New Roman"/>
-        </w:rPr>
-        <w:br/>
-        <w:t xml:space="preserve">•  The default DCC partition is called “common” </w:t>
-      </w:r>
-      <w:r>
-        <w:rPr>
-          <w:rFonts w:ascii="Times New Roman" w:hAnsi="Times New Roman" w:cs="Times New Roman"/>
-        </w:rPr>
-        <w:br/>
-        <w:t>•  The common partition gives “low-priority” to most ESX hosts</w:t>
-      </w:r>
-    </w:p>
-    <w:p>
-      <w:pPr>
-        <w:ind w:left="360"/>
-        <w:rPr>
-          <w:rFonts w:ascii="Times New Roman" w:hAnsi="Times New Roman" w:cs="Times New Roman" w:hint="eastAsia"/>
-          <w:b/>
-        </w:rPr>
-      </w:pPr>
-      <w:r>
-        <w:rPr>
-          <w:rFonts w:ascii="Times New Roman" w:hAnsi="Times New Roman" w:cs="Times New Roman" w:hint="eastAsia"/>
-          <w:b/>
-        </w:rPr>
-        <w:t>C</w:t>
-      </w:r>
-      <w:r>
-        <w:rPr>
-          <w:rFonts w:ascii="Times New Roman" w:hAnsi="Times New Roman" w:cs="Times New Roman"/>
-          <w:b/>
-        </w:rPr>
-        <w:t>OMMANDS</w:t>
-      </w:r>
-    </w:p>
-    <w:p>
-      <w:pPr>
-        <w:ind w:left="840"/>
-        <w:rPr>
-          <w:rFonts w:ascii="Times New Roman" w:hAnsi="Times New Roman" w:cs="Times New Roman"/>
-        </w:rPr>
-      </w:pPr>
-      <w:bookmarkStart w:id="0" w:name="_GoBack"/>
-      <w:r>
-        <w:rPr>
-          <w:rFonts w:ascii="Times New Roman" w:hAnsi="Times New Roman" w:cs="Times New Roman"/>
-        </w:rPr>
         <w:t xml:space="preserve">•  </w:t>
       </w:r>
       <w:proofErr w:type="spellStart"/>
@@ -1166,12 +1247,11 @@
         <w:br/>
         <w:t>Show cluster configuration information</w:t>
       </w:r>
-      <w:bookmarkEnd w:id="0"/>
-    </w:p>
-    <w:p>
-      <w:pPr>
-        <w:rPr>
-          <w:rFonts w:ascii="Times New Roman" w:hAnsi="Times New Roman" w:cs="Times New Roman" w:hint="eastAsia"/>
+    </w:p>
+    <w:p>
+      <w:pPr>
+        <w:rPr>
+          <w:rFonts w:ascii="Times New Roman" w:hAnsi="Times New Roman" w:cs="Times New Roman"/>
         </w:rPr>
       </w:pPr>
     </w:p>
@@ -1184,6 +1264,203 @@
         </w:numPr>
         <w:ind w:firstLineChars="0"/>
         <w:rPr>
+          <w:rFonts w:ascii="Times New Roman" w:hAnsi="Times New Roman" w:cs="Times New Roman"/>
+        </w:rPr>
+      </w:pPr>
+      <w:r>
+        <w:rPr>
+          <w:rFonts w:ascii="Times New Roman" w:hAnsi="Times New Roman" w:cs="Times New Roman"/>
+        </w:rPr>
+        <w:t xml:space="preserve">DCC Partitions </w:t>
+      </w:r>
+      <w:r>
+        <w:rPr>
+          <w:rFonts w:ascii="Times New Roman" w:hAnsi="Times New Roman" w:cs="Times New Roman"/>
+        </w:rPr>
+        <w:br/>
+        <w:t xml:space="preserve">There are different DCC partitions to which batch </w:t>
+      </w:r>
+      <w:r>
+        <w:rPr>
+          <w:rFonts w:ascii="Times New Roman" w:hAnsi="Times New Roman" w:cs="Times New Roman"/>
+        </w:rPr>
+        <w:br/>
+        <w:t xml:space="preserve">jobs and interactive sessions can be directed: </w:t>
+      </w:r>
+      <w:r>
+        <w:rPr>
+          <w:rFonts w:ascii="Times New Roman" w:hAnsi="Times New Roman" w:cs="Times New Roman"/>
+        </w:rPr>
+        <w:br/>
+      </w:r>
+      <w:proofErr w:type="gramStart"/>
+      <w:r>
+        <w:rPr>
+          <w:rFonts w:ascii="Times New Roman" w:hAnsi="Times New Roman" w:cs="Times New Roman"/>
+        </w:rPr>
+        <w:t xml:space="preserve">•  </w:t>
+      </w:r>
+      <w:r>
+        <w:rPr>
+          <w:rFonts w:ascii="Times New Roman" w:hAnsi="Times New Roman" w:cs="Times New Roman"/>
+          <w:b/>
+          <w:bCs/>
+        </w:rPr>
+        <w:t>common</w:t>
+      </w:r>
+      <w:proofErr w:type="gramEnd"/>
+      <w:r>
+        <w:rPr>
+          <w:rFonts w:ascii="Times New Roman" w:hAnsi="Times New Roman" w:cs="Times New Roman"/>
+        </w:rPr>
+        <w:t xml:space="preserve">, for jobs that will run on the DCC core </w:t>
+      </w:r>
+      <w:r>
+        <w:rPr>
+          <w:rFonts w:ascii="Times New Roman" w:hAnsi="Times New Roman" w:cs="Times New Roman"/>
+        </w:rPr>
+        <w:br/>
+        <w:t xml:space="preserve">nodes (up to 64 GB RAM). </w:t>
+      </w:r>
+      <w:r>
+        <w:rPr>
+          <w:rFonts w:ascii="Times New Roman" w:hAnsi="Times New Roman" w:cs="Times New Roman"/>
+        </w:rPr>
+        <w:br/>
+        <w:t xml:space="preserve">•  </w:t>
+      </w:r>
+      <w:r>
+        <w:rPr>
+          <w:rFonts w:ascii="Times New Roman" w:hAnsi="Times New Roman" w:cs="Times New Roman"/>
+          <w:b/>
+          <w:bCs/>
+        </w:rPr>
+        <w:t>common-large</w:t>
+      </w:r>
+      <w:r>
+        <w:rPr>
+          <w:rFonts w:ascii="Times New Roman" w:hAnsi="Times New Roman" w:cs="Times New Roman"/>
+        </w:rPr>
+        <w:t xml:space="preserve">, for jobs that will run on the DCC </w:t>
+      </w:r>
+      <w:r>
+        <w:rPr>
+          <w:rFonts w:ascii="Times New Roman" w:hAnsi="Times New Roman" w:cs="Times New Roman"/>
+        </w:rPr>
+        <w:br/>
+        <w:t xml:space="preserve">core nodes (64-240 GB </w:t>
+      </w:r>
+      <w:proofErr w:type="spellStart"/>
+      <w:r>
+        <w:rPr>
+          <w:rFonts w:ascii="Times New Roman" w:hAnsi="Times New Roman" w:cs="Times New Roman"/>
+        </w:rPr>
+        <w:t>GB</w:t>
+      </w:r>
+      <w:proofErr w:type="spellEnd"/>
+      <w:r>
+        <w:rPr>
+          <w:rFonts w:ascii="Times New Roman" w:hAnsi="Times New Roman" w:cs="Times New Roman"/>
+        </w:rPr>
+        <w:t xml:space="preserve"> RAM). </w:t>
+      </w:r>
+      <w:r>
+        <w:rPr>
+          <w:rFonts w:ascii="Times New Roman" w:hAnsi="Times New Roman" w:cs="Times New Roman"/>
+        </w:rPr>
+        <w:br/>
+        <w:t xml:space="preserve">•  </w:t>
+      </w:r>
+      <w:proofErr w:type="spellStart"/>
+      <w:r>
+        <w:rPr>
+          <w:rFonts w:ascii="Times New Roman" w:hAnsi="Times New Roman" w:cs="Times New Roman"/>
+          <w:b/>
+          <w:bCs/>
+        </w:rPr>
+        <w:t>gpu</w:t>
+      </w:r>
+      <w:proofErr w:type="spellEnd"/>
+      <w:r>
+        <w:rPr>
+          <w:rFonts w:ascii="Times New Roman" w:hAnsi="Times New Roman" w:cs="Times New Roman"/>
+          <w:b/>
+          <w:bCs/>
+        </w:rPr>
+        <w:t>-common</w:t>
+      </w:r>
+      <w:r>
+        <w:rPr>
+          <w:rFonts w:ascii="Times New Roman" w:hAnsi="Times New Roman" w:cs="Times New Roman"/>
+        </w:rPr>
+        <w:t xml:space="preserve">, for jobs that will run on DCC GPU </w:t>
+      </w:r>
+      <w:r>
+        <w:rPr>
+          <w:rFonts w:ascii="Times New Roman" w:hAnsi="Times New Roman" w:cs="Times New Roman"/>
+        </w:rPr>
+        <w:br/>
+        <w:t xml:space="preserve">nodes. </w:t>
+      </w:r>
+      <w:r>
+        <w:rPr>
+          <w:rFonts w:ascii="Times New Roman" w:hAnsi="Times New Roman" w:cs="Times New Roman"/>
+        </w:rPr>
+        <w:br/>
+        <w:t xml:space="preserve">•  </w:t>
+      </w:r>
+      <w:r>
+        <w:rPr>
+          <w:rFonts w:ascii="Times New Roman" w:hAnsi="Times New Roman" w:cs="Times New Roman"/>
+          <w:b/>
+          <w:bCs/>
+        </w:rPr>
+        <w:t xml:space="preserve">Group partitions </w:t>
+      </w:r>
+      <w:r>
+        <w:rPr>
+          <w:rFonts w:ascii="Times New Roman" w:hAnsi="Times New Roman" w:cs="Times New Roman"/>
+        </w:rPr>
+        <w:t xml:space="preserve">(partition names </w:t>
+      </w:r>
+      <w:proofErr w:type="gramStart"/>
+      <w:r>
+        <w:rPr>
+          <w:rFonts w:ascii="Times New Roman" w:hAnsi="Times New Roman" w:cs="Times New Roman"/>
+        </w:rPr>
+        <w:t>varies</w:t>
+      </w:r>
+      <w:proofErr w:type="gramEnd"/>
+      <w:r>
+        <w:rPr>
+          <w:rFonts w:ascii="Times New Roman" w:hAnsi="Times New Roman" w:cs="Times New Roman"/>
+        </w:rPr>
+        <w:t xml:space="preserve">), for </w:t>
+      </w:r>
+      <w:r>
+        <w:rPr>
+          <w:rFonts w:ascii="Times New Roman" w:hAnsi="Times New Roman" w:cs="Times New Roman"/>
+        </w:rPr>
+        <w:br/>
+        <w:t>jobs that will run on lab-owned nodes</w:t>
+      </w:r>
+    </w:p>
+    <w:p>
+      <w:pPr>
+        <w:rPr>
+          <w:rFonts w:ascii="Times New Roman" w:hAnsi="Times New Roman" w:cs="Times New Roman"/>
+        </w:rPr>
+      </w:pPr>
+    </w:p>
+    <w:p>
+      <w:pPr>
+        <w:pStyle w:val="a5"/>
+        <w:numPr>
+          <w:ilvl w:val="0"/>
+          <w:numId w:val="3"/>
+        </w:numPr>
+        <w:ind w:firstLineChars="0"/>
+        <w:rPr>
           <w:rFonts w:ascii="Times New Roman" w:hAnsi="Times New Roman" w:cs="Times New Roman" w:hint="eastAsia"/>
         </w:rPr>
       </w:pPr>
@@ -1191,113 +1468,47 @@
         <w:rPr>
           <w:rFonts w:ascii="Times New Roman" w:hAnsi="Times New Roman" w:cs="Times New Roman"/>
         </w:rPr>
-        <w:lastRenderedPageBreak/>
-        <w:t xml:space="preserve">DCC Partitions </w:t>
-      </w:r>
-      <w:r>
-        <w:rPr>
-          <w:rFonts w:ascii="Times New Roman" w:hAnsi="Times New Roman" w:cs="Times New Roman"/>
-        </w:rPr>
-        <w:br/>
-        <w:t xml:space="preserve">There are different DCC partitions to which batch </w:t>
-      </w:r>
-      <w:r>
-        <w:rPr>
-          <w:rFonts w:ascii="Times New Roman" w:hAnsi="Times New Roman" w:cs="Times New Roman"/>
-        </w:rPr>
-        <w:br/>
-        <w:t xml:space="preserve">jobs and interactive sessions can be directed: </w:t>
-      </w:r>
-      <w:r>
-        <w:rPr>
-          <w:rFonts w:ascii="Times New Roman" w:hAnsi="Times New Roman" w:cs="Times New Roman"/>
-        </w:rPr>
-        <w:br/>
-      </w:r>
-      <w:proofErr w:type="gramStart"/>
-      <w:r>
-        <w:rPr>
-          <w:rFonts w:ascii="Times New Roman" w:hAnsi="Times New Roman" w:cs="Times New Roman"/>
-        </w:rPr>
-        <w:t xml:space="preserve">•  </w:t>
-      </w:r>
-      <w:r>
-        <w:rPr>
-          <w:rFonts w:ascii="Times New Roman" w:hAnsi="Times New Roman" w:cs="Times New Roman"/>
-          <w:b/>
-          <w:bCs/>
-        </w:rPr>
-        <w:t>common</w:t>
-      </w:r>
-      <w:proofErr w:type="gramEnd"/>
-      <w:r>
-        <w:rPr>
-          <w:rFonts w:ascii="Times New Roman" w:hAnsi="Times New Roman" w:cs="Times New Roman"/>
-        </w:rPr>
-        <w:t xml:space="preserve">, for jobs that will run on the DCC core </w:t>
-      </w:r>
-      <w:r>
-        <w:rPr>
-          <w:rFonts w:ascii="Times New Roman" w:hAnsi="Times New Roman" w:cs="Times New Roman"/>
-        </w:rPr>
-        <w:br/>
-        <w:t xml:space="preserve">nodes (up to 64 GB RAM). </w:t>
-      </w:r>
-      <w:r>
-        <w:rPr>
-          <w:rFonts w:ascii="Times New Roman" w:hAnsi="Times New Roman" w:cs="Times New Roman"/>
-        </w:rPr>
-        <w:br/>
-        <w:t xml:space="preserve">•  </w:t>
-      </w:r>
-      <w:r>
-        <w:rPr>
-          <w:rFonts w:ascii="Times New Roman" w:hAnsi="Times New Roman" w:cs="Times New Roman"/>
-          <w:b/>
-          <w:bCs/>
-        </w:rPr>
-        <w:t>common-large</w:t>
-      </w:r>
-      <w:r>
-        <w:rPr>
-          <w:rFonts w:ascii="Times New Roman" w:hAnsi="Times New Roman" w:cs="Times New Roman"/>
-        </w:rPr>
-        <w:t xml:space="preserve">, for jobs that will run on the DCC </w:t>
-      </w:r>
-      <w:r>
-        <w:rPr>
-          <w:rFonts w:ascii="Times New Roman" w:hAnsi="Times New Roman" w:cs="Times New Roman"/>
-        </w:rPr>
-        <w:br/>
-        <w:t xml:space="preserve">core nodes (64-240 GB </w:t>
-      </w:r>
-      <w:proofErr w:type="spellStart"/>
-      <w:r>
-        <w:rPr>
-          <w:rFonts w:ascii="Times New Roman" w:hAnsi="Times New Roman" w:cs="Times New Roman"/>
-        </w:rPr>
-        <w:t>GB</w:t>
-      </w:r>
-      <w:proofErr w:type="spellEnd"/>
-      <w:r>
-        <w:rPr>
-          <w:rFonts w:ascii="Times New Roman" w:hAnsi="Times New Roman" w:cs="Times New Roman"/>
-        </w:rPr>
-        <w:t xml:space="preserve"> RAM). </w:t>
-      </w:r>
-      <w:r>
-        <w:rPr>
-          <w:rFonts w:ascii="Times New Roman" w:hAnsi="Times New Roman" w:cs="Times New Roman"/>
-        </w:rPr>
-        <w:br/>
-        <w:t xml:space="preserve">•  </w:t>
-      </w:r>
-      <w:proofErr w:type="spellStart"/>
-      <w:r>
-        <w:rPr>
-          <w:rFonts w:ascii="Times New Roman" w:hAnsi="Times New Roman" w:cs="Times New Roman"/>
-          <w:b/>
-          <w:bCs/>
+        <w:t xml:space="preserve">GPU nodes </w:t>
+      </w:r>
+    </w:p>
+    <w:p>
+      <w:pPr>
+        <w:pStyle w:val="a5"/>
+        <w:ind w:left="360" w:firstLineChars="0" w:firstLine="0"/>
+        <w:rPr>
+          <w:rFonts w:ascii="Times New Roman" w:hAnsi="Times New Roman" w:cs="Times New Roman"/>
+        </w:rPr>
+      </w:pPr>
+      <w:r>
+        <w:rPr>
+          <w:rFonts w:ascii="Times New Roman" w:hAnsi="Times New Roman" w:cs="Times New Roman"/>
+        </w:rPr>
+        <w:t xml:space="preserve">To run a GPU batch job, add the job script lines </w:t>
+      </w:r>
+      <w:r>
+        <w:rPr>
+          <w:rFonts w:ascii="Times New Roman" w:hAnsi="Times New Roman" w:cs="Times New Roman"/>
+        </w:rPr>
+        <w:br/>
+      </w:r>
+      <w:r>
+        <w:rPr>
+          <w:rFonts w:ascii="Times New Roman" w:hAnsi="Times New Roman" w:cs="Times New Roman"/>
+          <w:b/>
+          <w:bCs/>
+        </w:rPr>
+        <w:t xml:space="preserve">#SBATCH </w:t>
+      </w:r>
+      <w:r>
+        <w:rPr>
+          <w:rFonts w:ascii="Times New Roman" w:hAnsi="Times New Roman" w:cs="Times New Roman"/>
+        </w:rPr>
+        <w:t xml:space="preserve">-p </w:t>
+      </w:r>
+      <w:proofErr w:type="spellStart"/>
+      <w:r>
+        <w:rPr>
+          <w:rFonts w:ascii="Times New Roman" w:hAnsi="Times New Roman" w:cs="Times New Roman"/>
         </w:rPr>
         <w:t>gpu</w:t>
       </w:r>
@@ -1305,65 +1516,369 @@
       <w:r>
         <w:rPr>
           <w:rFonts w:ascii="Times New Roman" w:hAnsi="Times New Roman" w:cs="Times New Roman"/>
-          <w:b/>
-          <w:bCs/>
-        </w:rPr>
-        <w:t>-common</w:t>
-      </w:r>
-      <w:r>
-        <w:rPr>
-          <w:rFonts w:ascii="Times New Roman" w:hAnsi="Times New Roman" w:cs="Times New Roman"/>
-        </w:rPr>
-        <w:t xml:space="preserve">, for jobs that will run on DCC GPU </w:t>
-      </w:r>
-      <w:r>
-        <w:rPr>
-          <w:rFonts w:ascii="Times New Roman" w:hAnsi="Times New Roman" w:cs="Times New Roman"/>
-        </w:rPr>
-        <w:br/>
-        <w:t xml:space="preserve">nodes. </w:t>
-      </w:r>
-      <w:r>
-        <w:rPr>
-          <w:rFonts w:ascii="Times New Roman" w:hAnsi="Times New Roman" w:cs="Times New Roman"/>
-        </w:rPr>
-        <w:br/>
-        <w:t xml:space="preserve">•  </w:t>
-      </w:r>
-      <w:r>
-        <w:rPr>
-          <w:rFonts w:ascii="Times New Roman" w:hAnsi="Times New Roman" w:cs="Times New Roman"/>
-          <w:b/>
-          <w:bCs/>
-        </w:rPr>
-        <w:t xml:space="preserve">Group partitions </w:t>
-      </w:r>
-      <w:r>
-        <w:rPr>
-          <w:rFonts w:ascii="Times New Roman" w:hAnsi="Times New Roman" w:cs="Times New Roman"/>
-        </w:rPr>
-        <w:t xml:space="preserve">(partition names </w:t>
-      </w:r>
-      <w:proofErr w:type="gramStart"/>
-      <w:r>
-        <w:rPr>
-          <w:rFonts w:ascii="Times New Roman" w:hAnsi="Times New Roman" w:cs="Times New Roman"/>
-        </w:rPr>
-        <w:t>varies</w:t>
-      </w:r>
-      <w:proofErr w:type="gramEnd"/>
-      <w:r>
-        <w:rPr>
-          <w:rFonts w:ascii="Times New Roman" w:hAnsi="Times New Roman" w:cs="Times New Roman"/>
-        </w:rPr>
-        <w:t xml:space="preserve">), for </w:t>
-      </w:r>
-      <w:r>
-        <w:rPr>
-          <w:rFonts w:ascii="Times New Roman" w:hAnsi="Times New Roman" w:cs="Times New Roman"/>
-        </w:rPr>
-        <w:br/>
-        <w:t>jobs that will run on lab-owned nodes</w:t>
+        </w:rPr>
+        <w:t>-common --</w:t>
+      </w:r>
+      <w:proofErr w:type="spellStart"/>
+      <w:r>
+        <w:rPr>
+          <w:rFonts w:ascii="Times New Roman" w:hAnsi="Times New Roman" w:cs="Times New Roman"/>
+        </w:rPr>
+        <w:t>gres</w:t>
+      </w:r>
+      <w:proofErr w:type="spellEnd"/>
+      <w:r>
+        <w:rPr>
+          <w:rFonts w:ascii="Times New Roman" w:hAnsi="Times New Roman" w:cs="Times New Roman"/>
+        </w:rPr>
+        <w:t xml:space="preserve">=gpu:1 </w:t>
+      </w:r>
+      <w:r>
+        <w:rPr>
+          <w:rFonts w:ascii="Times New Roman" w:hAnsi="Times New Roman" w:cs="Times New Roman"/>
+        </w:rPr>
+        <w:br/>
+      </w:r>
+      <w:r>
+        <w:rPr>
+          <w:rFonts w:ascii="Times New Roman" w:hAnsi="Times New Roman" w:cs="Times New Roman"/>
+          <w:b/>
+          <w:bCs/>
+        </w:rPr>
+        <w:t xml:space="preserve">#SBATCH </w:t>
+      </w:r>
+      <w:r>
+        <w:rPr>
+          <w:rFonts w:ascii="Times New Roman" w:hAnsi="Times New Roman" w:cs="Times New Roman"/>
+        </w:rPr>
+        <w:t xml:space="preserve">-c 6 </w:t>
+      </w:r>
+      <w:r>
+        <w:rPr>
+          <w:rFonts w:ascii="Times New Roman" w:hAnsi="Times New Roman" w:cs="Times New Roman"/>
+        </w:rPr>
+        <w:br/>
+        <w:t xml:space="preserve">To get an interactive GPU node session, type the command line </w:t>
+      </w:r>
+      <w:r>
+        <w:rPr>
+          <w:rFonts w:ascii="Times New Roman" w:hAnsi="Times New Roman" w:cs="Times New Roman"/>
+        </w:rPr>
+        <w:br/>
+      </w:r>
+      <w:proofErr w:type="spellStart"/>
+      <w:r>
+        <w:rPr>
+          <w:rFonts w:ascii="Times New Roman" w:hAnsi="Times New Roman" w:cs="Times New Roman"/>
+          <w:b/>
+          <w:bCs/>
+        </w:rPr>
+        <w:t>srun</w:t>
+      </w:r>
+      <w:proofErr w:type="spellEnd"/>
+      <w:r>
+        <w:rPr>
+          <w:rFonts w:ascii="Times New Roman" w:hAnsi="Times New Roman" w:cs="Times New Roman"/>
+          <w:b/>
+          <w:bCs/>
+        </w:rPr>
+        <w:t xml:space="preserve"> -p </w:t>
+      </w:r>
+      <w:proofErr w:type="spellStart"/>
+      <w:r>
+        <w:rPr>
+          <w:rFonts w:ascii="Times New Roman" w:hAnsi="Times New Roman" w:cs="Times New Roman"/>
+          <w:b/>
+          <w:bCs/>
+        </w:rPr>
+        <w:t>gpu</w:t>
+      </w:r>
+      <w:proofErr w:type="spellEnd"/>
+      <w:r>
+        <w:rPr>
+          <w:rFonts w:ascii="Times New Roman" w:hAnsi="Times New Roman" w:cs="Times New Roman"/>
+          <w:b/>
+          <w:bCs/>
+        </w:rPr>
+        <w:t>-common --</w:t>
+      </w:r>
+      <w:proofErr w:type="spellStart"/>
+      <w:r>
+        <w:rPr>
+          <w:rFonts w:ascii="Times New Roman" w:hAnsi="Times New Roman" w:cs="Times New Roman"/>
+          <w:b/>
+          <w:bCs/>
+        </w:rPr>
+        <w:t>gres</w:t>
+      </w:r>
+      <w:proofErr w:type="spellEnd"/>
+      <w:r>
+        <w:rPr>
+          <w:rFonts w:ascii="Times New Roman" w:hAnsi="Times New Roman" w:cs="Times New Roman"/>
+          <w:b/>
+          <w:bCs/>
+        </w:rPr>
+        <w:t>=gpu:1 -c 6 --</w:t>
+      </w:r>
+      <w:proofErr w:type="spellStart"/>
+      <w:r>
+        <w:rPr>
+          <w:rFonts w:ascii="Times New Roman" w:hAnsi="Times New Roman" w:cs="Times New Roman"/>
+          <w:b/>
+          <w:bCs/>
+        </w:rPr>
+        <w:t>pty</w:t>
+      </w:r>
+      <w:proofErr w:type="spellEnd"/>
+      <w:r>
+        <w:rPr>
+          <w:rFonts w:ascii="Times New Roman" w:hAnsi="Times New Roman" w:cs="Times New Roman"/>
+          <w:b/>
+          <w:bCs/>
+        </w:rPr>
+        <w:t xml:space="preserve"> bash –</w:t>
+      </w:r>
+      <w:proofErr w:type="spellStart"/>
+      <w:r>
+        <w:rPr>
+          <w:rFonts w:ascii="Times New Roman" w:hAnsi="Times New Roman" w:cs="Times New Roman"/>
+          <w:b/>
+          <w:bCs/>
+        </w:rPr>
+        <w:t>i</w:t>
+      </w:r>
+      <w:proofErr w:type="spellEnd"/>
+    </w:p>
+    <w:p>
+      <w:pPr>
+        <w:pStyle w:val="a5"/>
+        <w:ind w:left="360" w:firstLineChars="0" w:firstLine="0"/>
+        <w:rPr>
+          <w:rFonts w:ascii="Times New Roman" w:hAnsi="Times New Roman" w:cs="Times New Roman" w:hint="eastAsia"/>
+        </w:rPr>
+      </w:pPr>
+      <w:r>
+        <w:rPr>
+          <w:rFonts w:ascii="Times New Roman" w:hAnsi="Times New Roman" w:cs="Times New Roman"/>
+        </w:rPr>
+        <w:t xml:space="preserve">tm103@dscr-slogin-02 ~ $ </w:t>
+      </w:r>
+      <w:proofErr w:type="spellStart"/>
+      <w:r>
+        <w:rPr>
+          <w:rFonts w:ascii="Times New Roman" w:hAnsi="Times New Roman" w:cs="Times New Roman"/>
+          <w:b/>
+          <w:bCs/>
+        </w:rPr>
+        <w:t>srun</w:t>
+      </w:r>
+      <w:proofErr w:type="spellEnd"/>
+      <w:r>
+        <w:rPr>
+          <w:rFonts w:ascii="Times New Roman" w:hAnsi="Times New Roman" w:cs="Times New Roman"/>
+          <w:b/>
+          <w:bCs/>
+        </w:rPr>
+        <w:t xml:space="preserve"> -p </w:t>
+      </w:r>
+      <w:proofErr w:type="spellStart"/>
+      <w:r>
+        <w:rPr>
+          <w:rFonts w:ascii="Times New Roman" w:hAnsi="Times New Roman" w:cs="Times New Roman"/>
+          <w:b/>
+          <w:bCs/>
+        </w:rPr>
+        <w:t>gpu</w:t>
+      </w:r>
+      <w:proofErr w:type="spellEnd"/>
+      <w:r>
+        <w:rPr>
+          <w:rFonts w:ascii="Times New Roman" w:hAnsi="Times New Roman" w:cs="Times New Roman"/>
+          <w:b/>
+          <w:bCs/>
+        </w:rPr>
+        <w:t>-common --</w:t>
+      </w:r>
+      <w:proofErr w:type="spellStart"/>
+      <w:r>
+        <w:rPr>
+          <w:rFonts w:ascii="Times New Roman" w:hAnsi="Times New Roman" w:cs="Times New Roman"/>
+          <w:b/>
+          <w:bCs/>
+        </w:rPr>
+        <w:t>gres</w:t>
+      </w:r>
+      <w:proofErr w:type="spellEnd"/>
+      <w:r>
+        <w:rPr>
+          <w:rFonts w:ascii="Times New Roman" w:hAnsi="Times New Roman" w:cs="Times New Roman"/>
+          <w:b/>
+          <w:bCs/>
+        </w:rPr>
+        <w:t>=gpu:1 -c 6 --</w:t>
+      </w:r>
+      <w:proofErr w:type="spellStart"/>
+      <w:r>
+        <w:rPr>
+          <w:rFonts w:ascii="Times New Roman" w:hAnsi="Times New Roman" w:cs="Times New Roman"/>
+          <w:b/>
+          <w:bCs/>
+        </w:rPr>
+        <w:t>pty</w:t>
+      </w:r>
+      <w:proofErr w:type="spellEnd"/>
+      <w:r>
+        <w:rPr>
+          <w:rFonts w:ascii="Times New Roman" w:hAnsi="Times New Roman" w:cs="Times New Roman"/>
+          <w:b/>
+          <w:bCs/>
+        </w:rPr>
+        <w:t xml:space="preserve"> bash -</w:t>
+      </w:r>
+      <w:proofErr w:type="spellStart"/>
+      <w:r>
+        <w:rPr>
+          <w:rFonts w:ascii="Times New Roman" w:hAnsi="Times New Roman" w:cs="Times New Roman"/>
+          <w:b/>
+          <w:bCs/>
+        </w:rPr>
+        <w:t>i</w:t>
+      </w:r>
+      <w:proofErr w:type="spellEnd"/>
+      <w:r>
+        <w:rPr>
+          <w:rFonts w:ascii="Times New Roman" w:hAnsi="Times New Roman" w:cs="Times New Roman"/>
+          <w:b/>
+          <w:bCs/>
+        </w:rPr>
+        <w:br/>
+      </w:r>
+      <w:r>
+        <w:rPr>
+          <w:rFonts w:ascii="Times New Roman" w:hAnsi="Times New Roman" w:cs="Times New Roman"/>
+        </w:rPr>
+        <w:t>tm103@</w:t>
+      </w:r>
+      <w:r>
+        <w:rPr>
+          <w:rFonts w:ascii="Times New Roman" w:hAnsi="Times New Roman" w:cs="Times New Roman"/>
+          <w:b/>
+          <w:bCs/>
+        </w:rPr>
+        <w:t xml:space="preserve">dscr-gpu-01 </w:t>
+      </w:r>
+      <w:r>
+        <w:rPr>
+          <w:rFonts w:ascii="Times New Roman" w:hAnsi="Times New Roman" w:cs="Times New Roman"/>
+        </w:rPr>
+        <w:t>~ $ /</w:t>
+      </w:r>
+      <w:proofErr w:type="spellStart"/>
+      <w:r>
+        <w:rPr>
+          <w:rFonts w:ascii="Times New Roman" w:hAnsi="Times New Roman" w:cs="Times New Roman"/>
+        </w:rPr>
+        <w:t>usr</w:t>
+      </w:r>
+      <w:proofErr w:type="spellEnd"/>
+      <w:r>
+        <w:rPr>
+          <w:rFonts w:ascii="Times New Roman" w:hAnsi="Times New Roman" w:cs="Times New Roman"/>
+        </w:rPr>
+        <w:t>/local/cuda-7.5/samples/1_Utilities/</w:t>
+      </w:r>
+      <w:proofErr w:type="spellStart"/>
+      <w:r>
+        <w:rPr>
+          <w:rFonts w:ascii="Times New Roman" w:hAnsi="Times New Roman" w:cs="Times New Roman"/>
+        </w:rPr>
+        <w:t>deviceQuery</w:t>
+      </w:r>
+      <w:proofErr w:type="spellEnd"/>
+      <w:r>
+        <w:rPr>
+          <w:rFonts w:ascii="Times New Roman" w:hAnsi="Times New Roman" w:cs="Times New Roman"/>
+        </w:rPr>
+        <w:t>/</w:t>
+      </w:r>
+      <w:r>
+        <w:rPr>
+          <w:rFonts w:ascii="Times New Roman" w:hAnsi="Times New Roman" w:cs="Times New Roman"/>
+        </w:rPr>
+        <w:br/>
+      </w:r>
+      <w:proofErr w:type="spellStart"/>
+      <w:r>
+        <w:rPr>
+          <w:rFonts w:ascii="Times New Roman" w:hAnsi="Times New Roman" w:cs="Times New Roman"/>
+        </w:rPr>
+        <w:t>deviceQuery</w:t>
+      </w:r>
+      <w:bookmarkStart w:id="0" w:name="_GoBack"/>
+      <w:bookmarkEnd w:id="0"/>
+      <w:proofErr w:type="spellEnd"/>
+      <w:r>
+        <w:rPr>
+          <w:rFonts w:ascii="Times New Roman" w:hAnsi="Times New Roman" w:cs="Times New Roman"/>
+        </w:rPr>
+        <w:br/>
+        <w:t>...</w:t>
+      </w:r>
+      <w:r>
+        <w:rPr>
+          <w:rFonts w:ascii="Times New Roman" w:hAnsi="Times New Roman" w:cs="Times New Roman"/>
+        </w:rPr>
+        <w:br/>
+        <w:t>Detected 1 CUDA Capable device(s)</w:t>
+      </w:r>
+      <w:r>
+        <w:rPr>
+          <w:rFonts w:ascii="Times New Roman" w:hAnsi="Times New Roman" w:cs="Times New Roman"/>
+        </w:rPr>
+        <w:br/>
+        <w:t>Device 0: "Tesla K80"</w:t>
+      </w:r>
+      <w:r>
+        <w:rPr>
+          <w:rFonts w:ascii="Times New Roman" w:hAnsi="Times New Roman" w:cs="Times New Roman"/>
+        </w:rPr>
+        <w:br/>
+        <w:t>CUDA Driver Version / Runtime Version 7.5 / 7.5</w:t>
+      </w:r>
+      <w:r>
+        <w:rPr>
+          <w:rFonts w:ascii="Times New Roman" w:hAnsi="Times New Roman" w:cs="Times New Roman"/>
+        </w:rPr>
+        <w:br/>
+        <w:t>CUDA Capability Major/Minor version number: 3.7</w:t>
+      </w:r>
+      <w:r>
+        <w:rPr>
+          <w:rFonts w:ascii="Times New Roman" w:hAnsi="Times New Roman" w:cs="Times New Roman"/>
+        </w:rPr>
+        <w:br/>
+        <w:t xml:space="preserve">Total amount of global memory: 11520 </w:t>
+      </w:r>
+      <w:proofErr w:type="spellStart"/>
+      <w:r>
+        <w:rPr>
+          <w:rFonts w:ascii="Times New Roman" w:hAnsi="Times New Roman" w:cs="Times New Roman"/>
+        </w:rPr>
+        <w:t>MBytes</w:t>
+      </w:r>
+      <w:proofErr w:type="spellEnd"/>
+      <w:r>
+        <w:rPr>
+          <w:rFonts w:ascii="Times New Roman" w:hAnsi="Times New Roman" w:cs="Times New Roman"/>
+        </w:rPr>
+        <w:t xml:space="preserve"> (12079136768 bytes)</w:t>
+      </w:r>
+      <w:r>
+        <w:rPr>
+          <w:rFonts w:ascii="Times New Roman" w:hAnsi="Times New Roman" w:cs="Times New Roman"/>
+        </w:rPr>
+        <w:br/>
+        <w:t>(13) Multiprocessors, (192) CUDA Cores/MP: 2496 CUDA Cores</w:t>
       </w:r>
     </w:p>
     <w:sectPr>

--- a/doc/Computing/Cluster Computing.docx
+++ b/doc/Computing/Cluster Computing.docx
@@ -133,6 +133,38 @@
           <w:rFonts w:ascii="Times New Roman" w:hAnsi="Times New Roman" w:cs="Times New Roman"/>
         </w:rPr>
       </w:pPr>
+      <w:proofErr w:type="spellStart"/>
+      <w:r>
+        <w:rPr>
+          <w:rFonts w:ascii="Times New Roman" w:hAnsi="Times New Roman" w:cs="Times New Roman"/>
+        </w:rPr>
+        <w:t>s</w:t>
+      </w:r>
+      <w:r>
+        <w:rPr>
+          <w:rFonts w:ascii="Times New Roman" w:hAnsi="Times New Roman" w:cs="Times New Roman"/>
+        </w:rPr>
+        <w:t>sh</w:t>
+      </w:r>
+      <w:proofErr w:type="spellEnd"/>
+      <w:r>
+        <w:rPr>
+          <w:rFonts w:ascii="Times New Roman" w:hAnsi="Times New Roman" w:cs="Times New Roman"/>
+        </w:rPr>
+        <w:t xml:space="preserve"> </w:t>
+      </w:r>
+      <w:r>
+        <w:rPr>
+          <w:rFonts w:ascii="Times New Roman" w:hAnsi="Times New Roman" w:cs="Times New Roman"/>
+        </w:rPr>
+        <w:t>ed155@</w:t>
+      </w:r>
+      <w:r>
+        <w:rPr>
+          <w:rFonts w:ascii="Times New Roman" w:hAnsi="Times New Roman" w:cs="Times New Roman"/>
+        </w:rPr>
+        <w:t>research-tarokhlab-01.oit.duke.edu</w:t>
+      </w:r>
     </w:p>
     <w:p>
       <w:pPr>
@@ -185,7 +217,6 @@
         </w:rPr>
         <w:t xml:space="preserve">.txt </w:t>
       </w:r>
-      <w:proofErr w:type="gramStart"/>
       <w:r>
         <w:rPr>
           <w:rFonts w:ascii="Times New Roman" w:hAnsi="Times New Roman" w:cs="Times New Roman"/>
@@ -204,7 +235,6 @@
         </w:rPr>
         <w:t>:.</w:t>
       </w:r>
-      <w:proofErr w:type="gramEnd"/>
     </w:p>
     <w:p>
       <w:pPr>
@@ -232,7 +262,6 @@
         </w:rPr>
         <w:t xml:space="preserve"> </w:t>
       </w:r>
-      <w:proofErr w:type="gramStart"/>
       <w:r>
         <w:rPr>
           <w:rFonts w:ascii="Times New Roman" w:hAnsi="Times New Roman" w:cs="Times New Roman"/>
@@ -267,14 +296,7 @@
         <w:rPr>
           <w:rFonts w:ascii="Times New Roman" w:hAnsi="Times New Roman" w:cs="Times New Roman"/>
         </w:rPr>
-        <w:t>.txt</w:t>
-      </w:r>
-      <w:proofErr w:type="gramEnd"/>
-      <w:r>
-        <w:rPr>
-          <w:rFonts w:ascii="Times New Roman" w:hAnsi="Times New Roman" w:cs="Times New Roman"/>
-        </w:rPr>
-        <w:t xml:space="preserve"> .</w:t>
+        <w:t>.txt .</w:t>
       </w:r>
     </w:p>
     <w:p>
@@ -513,14 +535,7 @@
         <w:rPr>
           <w:rFonts w:ascii="Times New Roman" w:hAnsi="Times New Roman" w:cs="Times New Roman"/>
         </w:rPr>
-        <w:t xml:space="preserve"> –av dir1/ </w:t>
-      </w:r>
-      <w:proofErr w:type="gramStart"/>
-      <w:r>
-        <w:rPr>
-          <w:rFonts w:ascii="Times New Roman" w:hAnsi="Times New Roman" w:cs="Times New Roman"/>
-        </w:rPr>
-        <w:t>netid@dcc-slogin-0</w:t>
+        <w:t xml:space="preserve"> –av dir1/ netid@dcc-slogin-0</w:t>
       </w:r>
       <w:r>
         <w:rPr>
@@ -532,56 +547,41 @@
         <w:rPr>
           <w:rFonts w:ascii="Times New Roman" w:hAnsi="Times New Roman" w:cs="Times New Roman"/>
         </w:rPr>
+        <w:t>.oit.duke.edu:. or</w:t>
+      </w:r>
+    </w:p>
+    <w:p>
+      <w:pPr>
+        <w:rPr>
+          <w:rFonts w:ascii="Times New Roman" w:hAnsi="Times New Roman" w:cs="Times New Roman"/>
+        </w:rPr>
+      </w:pPr>
+      <w:proofErr w:type="spellStart"/>
+      <w:r>
+        <w:rPr>
+          <w:rFonts w:ascii="Times New Roman" w:hAnsi="Times New Roman" w:cs="Times New Roman"/>
+        </w:rPr>
+        <w:t>scp</w:t>
+      </w:r>
+      <w:proofErr w:type="spellEnd"/>
+      <w:r>
+        <w:rPr>
+          <w:rFonts w:ascii="Times New Roman" w:hAnsi="Times New Roman" w:cs="Times New Roman"/>
+        </w:rPr>
+        <w:t xml:space="preserve"> -r dir1/ netid@dcc-slogin-0</w:t>
+      </w:r>
+      <w:r>
+        <w:rPr>
+          <w:rFonts w:ascii="Times New Roman" w:hAnsi="Times New Roman" w:cs="Times New Roman"/>
+        </w:rPr>
+        <w:t>1</w:t>
+      </w:r>
+      <w:r>
+        <w:rPr>
+          <w:rFonts w:ascii="Times New Roman" w:hAnsi="Times New Roman" w:cs="Times New Roman"/>
+        </w:rPr>
         <w:t>.oit.duke.edu:.</w:t>
       </w:r>
-      <w:proofErr w:type="gramEnd"/>
-      <w:r>
-        <w:rPr>
-          <w:rFonts w:ascii="Times New Roman" w:hAnsi="Times New Roman" w:cs="Times New Roman"/>
-        </w:rPr>
-        <w:t xml:space="preserve"> or</w:t>
-      </w:r>
-    </w:p>
-    <w:p>
-      <w:pPr>
-        <w:rPr>
-          <w:rFonts w:ascii="Times New Roman" w:hAnsi="Times New Roman" w:cs="Times New Roman"/>
-        </w:rPr>
-      </w:pPr>
-      <w:proofErr w:type="spellStart"/>
-      <w:r>
-        <w:rPr>
-          <w:rFonts w:ascii="Times New Roman" w:hAnsi="Times New Roman" w:cs="Times New Roman"/>
-        </w:rPr>
-        <w:t>scp</w:t>
-      </w:r>
-      <w:proofErr w:type="spellEnd"/>
-      <w:r>
-        <w:rPr>
-          <w:rFonts w:ascii="Times New Roman" w:hAnsi="Times New Roman" w:cs="Times New Roman"/>
-        </w:rPr>
-        <w:t xml:space="preserve"> -r dir1/ </w:t>
-      </w:r>
-      <w:proofErr w:type="gramStart"/>
-      <w:r>
-        <w:rPr>
-          <w:rFonts w:ascii="Times New Roman" w:hAnsi="Times New Roman" w:cs="Times New Roman"/>
-        </w:rPr>
-        <w:t>netid@dcc-slogin-0</w:t>
-      </w:r>
-      <w:r>
-        <w:rPr>
-          <w:rFonts w:ascii="Times New Roman" w:hAnsi="Times New Roman" w:cs="Times New Roman"/>
-        </w:rPr>
-        <w:t>1</w:t>
-      </w:r>
-      <w:r>
-        <w:rPr>
-          <w:rFonts w:ascii="Times New Roman" w:hAnsi="Times New Roman" w:cs="Times New Roman"/>
-        </w:rPr>
-        <w:t>.oit.duke.edu:.</w:t>
-      </w:r>
-      <w:proofErr w:type="gramEnd"/>
     </w:p>
     <w:p>
       <w:pPr>
@@ -645,14 +645,7 @@
         <w:rPr>
           <w:rFonts w:ascii="Times New Roman" w:hAnsi="Times New Roman" w:cs="Times New Roman"/>
         </w:rPr>
-        <w:t xml:space="preserve"> –av </w:t>
-      </w:r>
-      <w:proofErr w:type="gramStart"/>
-      <w:r>
-        <w:rPr>
-          <w:rFonts w:ascii="Times New Roman" w:hAnsi="Times New Roman" w:cs="Times New Roman"/>
-        </w:rPr>
-        <w:t>netid@dcc-slogin-0</w:t>
+        <w:t xml:space="preserve"> –av netid@dcc-slogin-0</w:t>
       </w:r>
       <w:r>
         <w:rPr>
@@ -664,14 +657,7 @@
         <w:rPr>
           <w:rFonts w:ascii="Times New Roman" w:hAnsi="Times New Roman" w:cs="Times New Roman"/>
         </w:rPr>
-        <w:t>.oit.duke.edu:~</w:t>
-      </w:r>
-      <w:proofErr w:type="gramEnd"/>
-      <w:r>
-        <w:rPr>
-          <w:rFonts w:ascii="Times New Roman" w:hAnsi="Times New Roman" w:cs="Times New Roman"/>
-        </w:rPr>
-        <w:t>/dir1 .</w:t>
+        <w:t>.oit.duke.edu:~/dir1 .</w:t>
       </w:r>
     </w:p>
     <w:p>
@@ -692,14 +678,7 @@
         <w:rPr>
           <w:rFonts w:ascii="Times New Roman" w:hAnsi="Times New Roman" w:cs="Times New Roman"/>
         </w:rPr>
-        <w:t xml:space="preserve"> -r </w:t>
-      </w:r>
-      <w:proofErr w:type="gramStart"/>
-      <w:r>
-        <w:rPr>
-          <w:rFonts w:ascii="Times New Roman" w:hAnsi="Times New Roman" w:cs="Times New Roman"/>
-        </w:rPr>
-        <w:t>netid@dcc-slogin-0</w:t>
+        <w:t xml:space="preserve"> -r netid@dcc-slogin-0</w:t>
       </w:r>
       <w:r>
         <w:rPr>
@@ -711,14 +690,7 @@
         <w:rPr>
           <w:rFonts w:ascii="Times New Roman" w:hAnsi="Times New Roman" w:cs="Times New Roman"/>
         </w:rPr>
-        <w:t>.oit.duke.edu:~</w:t>
-      </w:r>
-      <w:proofErr w:type="gramEnd"/>
-      <w:r>
-        <w:rPr>
-          <w:rFonts w:ascii="Times New Roman" w:hAnsi="Times New Roman" w:cs="Times New Roman"/>
-        </w:rPr>
-        <w:t>/dir1 .</w:t>
+        <w:t>.oit.duke.edu:~/dir1 .</w:t>
       </w:r>
     </w:p>
     <w:p>
@@ -798,20 +770,7 @@
           <w:rFonts w:ascii="Times New Roman" w:hAnsi="Times New Roman" w:cs="Times New Roman"/>
         </w:rPr>
         <w:br/>
-      </w:r>
-      <w:proofErr w:type="gramStart"/>
-      <w:r>
-        <w:rPr>
-          <w:rFonts w:ascii="Times New Roman" w:hAnsi="Times New Roman" w:cs="Times New Roman"/>
-        </w:rPr>
-        <w:t>•  These</w:t>
-      </w:r>
-      <w:proofErr w:type="gramEnd"/>
-      <w:r>
-        <w:rPr>
-          <w:rFonts w:ascii="Times New Roman" w:hAnsi="Times New Roman" w:cs="Times New Roman"/>
-        </w:rPr>
-        <w:t xml:space="preserve"> can only be used by members of the group </w:t>
+        <w:t xml:space="preserve">•  These can only be used by members of the group </w:t>
       </w:r>
       <w:r>
         <w:rPr>
@@ -972,20 +931,7 @@
           <w:rFonts w:ascii="Times New Roman" w:hAnsi="Times New Roman" w:cs="Times New Roman"/>
         </w:rPr>
         <w:br/>
-      </w:r>
-      <w:proofErr w:type="gramStart"/>
-      <w:r>
-        <w:rPr>
-          <w:rFonts w:ascii="Times New Roman" w:hAnsi="Times New Roman" w:cs="Times New Roman"/>
-        </w:rPr>
-        <w:t>•  The</w:t>
-      </w:r>
-      <w:proofErr w:type="gramEnd"/>
-      <w:r>
-        <w:rPr>
-          <w:rFonts w:ascii="Times New Roman" w:hAnsi="Times New Roman" w:cs="Times New Roman"/>
-        </w:rPr>
-        <w:t xml:space="preserve"> default DCC partition is called “common” </w:t>
+        <w:t xml:space="preserve">•  The default DCC partition is called “common” </w:t>
       </w:r>
       <w:r>
         <w:rPr>
@@ -1071,20 +1017,7 @@
           <w:rFonts w:ascii="Times New Roman" w:hAnsi="Times New Roman" w:cs="Times New Roman"/>
         </w:rPr>
         <w:br/>
-      </w:r>
-      <w:proofErr w:type="gramStart"/>
-      <w:r>
-        <w:rPr>
-          <w:rFonts w:ascii="Times New Roman" w:hAnsi="Times New Roman" w:cs="Times New Roman"/>
-        </w:rPr>
-        <w:t>•  #</w:t>
-      </w:r>
-      <w:proofErr w:type="gramEnd"/>
-      <w:r>
-        <w:rPr>
-          <w:rFonts w:ascii="Times New Roman" w:hAnsi="Times New Roman" w:cs="Times New Roman"/>
-        </w:rPr>
-        <w:t xml:space="preserve">SBATCH </w:t>
+        <w:t xml:space="preserve">•  #SBATCH </w:t>
       </w:r>
       <w:r>
         <w:rPr>
@@ -1292,12 +1225,6 @@
           <w:rFonts w:ascii="Times New Roman" w:hAnsi="Times New Roman" w:cs="Times New Roman"/>
         </w:rPr>
         <w:br/>
-      </w:r>
-      <w:proofErr w:type="gramStart"/>
-      <w:r>
-        <w:rPr>
-          <w:rFonts w:ascii="Times New Roman" w:hAnsi="Times New Roman" w:cs="Times New Roman"/>
-        </w:rPr>
         <w:t xml:space="preserve">•  </w:t>
       </w:r>
       <w:r>
@@ -1308,7 +1235,6 @@
         </w:rPr>
         <w:t>common</w:t>
       </w:r>
-      <w:proofErr w:type="gramEnd"/>
       <w:r>
         <w:rPr>
           <w:rFonts w:ascii="Times New Roman" w:hAnsi="Times New Roman" w:cs="Times New Roman"/>
@@ -1421,21 +1347,7 @@
         <w:rPr>
           <w:rFonts w:ascii="Times New Roman" w:hAnsi="Times New Roman" w:cs="Times New Roman"/>
         </w:rPr>
-        <w:t xml:space="preserve">(partition names </w:t>
-      </w:r>
-      <w:proofErr w:type="gramStart"/>
-      <w:r>
-        <w:rPr>
-          <w:rFonts w:ascii="Times New Roman" w:hAnsi="Times New Roman" w:cs="Times New Roman"/>
-        </w:rPr>
-        <w:t>varies</w:t>
-      </w:r>
-      <w:proofErr w:type="gramEnd"/>
-      <w:r>
-        <w:rPr>
-          <w:rFonts w:ascii="Times New Roman" w:hAnsi="Times New Roman" w:cs="Times New Roman"/>
-        </w:rPr>
-        <w:t xml:space="preserve">), for </w:t>
+        <w:t xml:space="preserve">(partition names varies), for </w:t>
       </w:r>
       <w:r>
         <w:rPr>
@@ -1461,7 +1373,7 @@
         </w:numPr>
         <w:ind w:firstLineChars="0"/>
         <w:rPr>
-          <w:rFonts w:ascii="Times New Roman" w:hAnsi="Times New Roman" w:cs="Times New Roman" w:hint="eastAsia"/>
+          <w:rFonts w:ascii="Times New Roman" w:hAnsi="Times New Roman" w:cs="Times New Roman"/>
         </w:rPr>
       </w:pPr>
       <w:r>
@@ -1814,72 +1726,72 @@
         </w:rPr>
         <w:t>deviceQuery</w:t>
       </w:r>
+      <w:proofErr w:type="spellEnd"/>
+      <w:r>
+        <w:rPr>
+          <w:rFonts w:ascii="Times New Roman" w:hAnsi="Times New Roman" w:cs="Times New Roman"/>
+        </w:rPr>
+        <w:br/>
+        <w:t>...</w:t>
+      </w:r>
+      <w:r>
+        <w:rPr>
+          <w:rFonts w:ascii="Times New Roman" w:hAnsi="Times New Roman" w:cs="Times New Roman"/>
+        </w:rPr>
+        <w:br/>
+        <w:t>Detected 1 CUDA Capable device(s)</w:t>
+      </w:r>
+      <w:r>
+        <w:rPr>
+          <w:rFonts w:ascii="Times New Roman" w:hAnsi="Times New Roman" w:cs="Times New Roman"/>
+        </w:rPr>
+        <w:br/>
+        <w:t>Device 0: "Tesla K80"</w:t>
+      </w:r>
+      <w:r>
+        <w:rPr>
+          <w:rFonts w:ascii="Times New Roman" w:hAnsi="Times New Roman" w:cs="Times New Roman"/>
+        </w:rPr>
+        <w:br/>
+        <w:t>CUDA Driver Version / Runtime Version 7.5 / 7.5</w:t>
+      </w:r>
+      <w:r>
+        <w:rPr>
+          <w:rFonts w:ascii="Times New Roman" w:hAnsi="Times New Roman" w:cs="Times New Roman"/>
+        </w:rPr>
+        <w:br/>
+        <w:t>CUDA Capability Major/Minor version number: 3.7</w:t>
+      </w:r>
+      <w:r>
+        <w:rPr>
+          <w:rFonts w:ascii="Times New Roman" w:hAnsi="Times New Roman" w:cs="Times New Roman"/>
+        </w:rPr>
+        <w:br/>
+        <w:t xml:space="preserve">Total amount of global memory: 11520 </w:t>
+      </w:r>
+      <w:proofErr w:type="spellStart"/>
+      <w:r>
+        <w:rPr>
+          <w:rFonts w:ascii="Times New Roman" w:hAnsi="Times New Roman" w:cs="Times New Roman"/>
+        </w:rPr>
+        <w:t>MBytes</w:t>
+      </w:r>
+      <w:proofErr w:type="spellEnd"/>
+      <w:r>
+        <w:rPr>
+          <w:rFonts w:ascii="Times New Roman" w:hAnsi="Times New Roman" w:cs="Times New Roman"/>
+        </w:rPr>
+        <w:t xml:space="preserve"> (12079136768 bytes)</w:t>
+      </w:r>
+      <w:r>
+        <w:rPr>
+          <w:rFonts w:ascii="Times New Roman" w:hAnsi="Times New Roman" w:cs="Times New Roman"/>
+        </w:rPr>
+        <w:br/>
+        <w:t>(13) Multiprocessors, (192) CUDA Cores/MP: 2496 CUDA Cores</w:t>
+      </w:r>
       <w:bookmarkStart w:id="0" w:name="_GoBack"/>
       <w:bookmarkEnd w:id="0"/>
-      <w:proofErr w:type="spellEnd"/>
-      <w:r>
-        <w:rPr>
-          <w:rFonts w:ascii="Times New Roman" w:hAnsi="Times New Roman" w:cs="Times New Roman"/>
-        </w:rPr>
-        <w:br/>
-        <w:t>...</w:t>
-      </w:r>
-      <w:r>
-        <w:rPr>
-          <w:rFonts w:ascii="Times New Roman" w:hAnsi="Times New Roman" w:cs="Times New Roman"/>
-        </w:rPr>
-        <w:br/>
-        <w:t>Detected 1 CUDA Capable device(s)</w:t>
-      </w:r>
-      <w:r>
-        <w:rPr>
-          <w:rFonts w:ascii="Times New Roman" w:hAnsi="Times New Roman" w:cs="Times New Roman"/>
-        </w:rPr>
-        <w:br/>
-        <w:t>Device 0: "Tesla K80"</w:t>
-      </w:r>
-      <w:r>
-        <w:rPr>
-          <w:rFonts w:ascii="Times New Roman" w:hAnsi="Times New Roman" w:cs="Times New Roman"/>
-        </w:rPr>
-        <w:br/>
-        <w:t>CUDA Driver Version / Runtime Version 7.5 / 7.5</w:t>
-      </w:r>
-      <w:r>
-        <w:rPr>
-          <w:rFonts w:ascii="Times New Roman" w:hAnsi="Times New Roman" w:cs="Times New Roman"/>
-        </w:rPr>
-        <w:br/>
-        <w:t>CUDA Capability Major/Minor version number: 3.7</w:t>
-      </w:r>
-      <w:r>
-        <w:rPr>
-          <w:rFonts w:ascii="Times New Roman" w:hAnsi="Times New Roman" w:cs="Times New Roman"/>
-        </w:rPr>
-        <w:br/>
-        <w:t xml:space="preserve">Total amount of global memory: 11520 </w:t>
-      </w:r>
-      <w:proofErr w:type="spellStart"/>
-      <w:r>
-        <w:rPr>
-          <w:rFonts w:ascii="Times New Roman" w:hAnsi="Times New Roman" w:cs="Times New Roman"/>
-        </w:rPr>
-        <w:t>MBytes</w:t>
-      </w:r>
-      <w:proofErr w:type="spellEnd"/>
-      <w:r>
-        <w:rPr>
-          <w:rFonts w:ascii="Times New Roman" w:hAnsi="Times New Roman" w:cs="Times New Roman"/>
-        </w:rPr>
-        <w:t xml:space="preserve"> (12079136768 bytes)</w:t>
-      </w:r>
-      <w:r>
-        <w:rPr>
-          <w:rFonts w:ascii="Times New Roman" w:hAnsi="Times New Roman" w:cs="Times New Roman"/>
-        </w:rPr>
-        <w:br/>
-        <w:t>(13) Multiprocessors, (192) CUDA Cores/MP: 2496 CUDA Cores</w:t>
-      </w:r>
     </w:p>
     <w:sectPr>
       <w:pgSz w:w="11906" w:h="16838"/>
@@ -2599,6 +2511,7 @@
   <w:style w:type="character" w:default="1" w:styleId="a0">
     <w:name w:val="Default Paragraph Font"/>
     <w:uiPriority w:val="1"/>
+    <w:semiHidden/>
     <w:unhideWhenUsed/>
   </w:style>
   <w:style w:type="table" w:default="1" w:styleId="a1">
